--- a/AllSamples/DataStructures/ReadMe.docx
+++ b/AllSamples/DataStructures/ReadMe.docx
@@ -5,39 +5,337 @@
     <w:p>
       <w:pPr>
         <w:spacing w:after="0" w:line="240" w:lineRule="auto"/>
-        <w:rPr>
-          <w:rFonts w:ascii="Verdana" w:hAnsi="Verdana"/>
-          <w:color w:val="002060"/>
-          <w:sz w:val="20"/>
-          <w:szCs w:val="20"/>
-        </w:rPr>
-      </w:pPr>
-      <w:bookmarkStart w:id="0" w:name="_GoBack"/>
-      <w:bookmarkEnd w:id="0"/>
-    </w:p>
-    <w:p>
-      <w:pPr>
-        <w:spacing w:after="0" w:line="240" w:lineRule="auto"/>
-        <w:rPr>
-          <w:rFonts w:ascii="Verdana" w:hAnsi="Verdana"/>
-          <w:color w:val="002060"/>
-          <w:sz w:val="20"/>
-          <w:szCs w:val="20"/>
-        </w:rPr>
-      </w:pPr>
-    </w:p>
-    <w:p>
-      <w:pPr>
-        <w:spacing w:after="0" w:line="240" w:lineRule="auto"/>
-        <w:rPr>
-          <w:rFonts w:ascii="Verdana" w:hAnsi="Verdana"/>
-          <w:color w:val="002060"/>
-          <w:sz w:val="20"/>
-          <w:szCs w:val="20"/>
-        </w:rPr>
-      </w:pPr>
+        <w:jc w:val="both"/>
+        <w:rPr>
+          <w:rFonts w:ascii="Verdana" w:hAnsi="Verdana"/>
+          <w:b/>
+          <w:color w:val="002060"/>
+          <w:sz w:val="20"/>
+          <w:szCs w:val="20"/>
+          <w:u w:val="single"/>
+        </w:rPr>
+      </w:pPr>
+      <w:bookmarkStart w:id="0" w:name="OLE_LINK1"/>
+      <w:bookmarkStart w:id="1" w:name="OLE_LINK2"/>
+      <w:proofErr w:type="spellStart"/>
+      <w:r>
+        <w:rPr>
+          <w:rFonts w:ascii="Verdana" w:hAnsi="Verdana" w:cs="Consolas"/>
+          <w:b/>
+          <w:color w:val="2B91AF"/>
+          <w:sz w:val="20"/>
+          <w:szCs w:val="20"/>
+          <w:u w:val="single"/>
+        </w:rPr>
+        <w:t>MonksLoveForFood</w:t>
+      </w:r>
+      <w:r>
+        <w:rPr>
+          <w:rFonts w:ascii="Verdana" w:hAnsi="Verdana" w:cs="Consolas"/>
+          <w:b/>
+          <w:color w:val="2B91AF"/>
+          <w:sz w:val="20"/>
+          <w:szCs w:val="20"/>
+          <w:u w:val="single"/>
+        </w:rPr>
+        <w:t>.cs</w:t>
+      </w:r>
+      <w:proofErr w:type="spellEnd"/>
+    </w:p>
+    <w:bookmarkEnd w:id="0"/>
+    <w:bookmarkEnd w:id="1"/>
+    <w:p>
+      <w:pPr>
+        <w:spacing w:after="0" w:line="240" w:lineRule="auto"/>
+        <w:jc w:val="both"/>
+        <w:rPr>
+          <w:rFonts w:ascii="Verdana" w:hAnsi="Verdana"/>
+          <w:color w:val="002060"/>
+          <w:sz w:val="20"/>
+          <w:szCs w:val="20"/>
+        </w:rPr>
+      </w:pPr>
+      <w:r>
+        <w:rPr>
+          <w:rFonts w:ascii="Verdana" w:hAnsi="Verdana"/>
+          <w:color w:val="002060"/>
+          <w:sz w:val="20"/>
+          <w:szCs w:val="20"/>
+        </w:rPr>
+        <w:t xml:space="preserve">SAMPLE INPUT </w:t>
+      </w:r>
+    </w:p>
+    <w:p>
+      <w:pPr>
+        <w:spacing w:after="0" w:line="240" w:lineRule="auto"/>
+        <w:jc w:val="both"/>
+        <w:rPr>
+          <w:rFonts w:ascii="Verdana" w:hAnsi="Verdana"/>
+          <w:color w:val="002060"/>
+          <w:sz w:val="20"/>
+          <w:szCs w:val="20"/>
+        </w:rPr>
+      </w:pPr>
+      <w:r>
+        <w:rPr>
+          <w:rFonts w:ascii="Verdana" w:hAnsi="Verdana"/>
+          <w:color w:val="002060"/>
+          <w:sz w:val="20"/>
+          <w:szCs w:val="20"/>
+        </w:rPr>
+        <w:t>6</w:t>
+      </w:r>
+    </w:p>
+    <w:p>
+      <w:pPr>
+        <w:spacing w:after="0" w:line="240" w:lineRule="auto"/>
+        <w:jc w:val="both"/>
+        <w:rPr>
+          <w:rFonts w:ascii="Verdana" w:hAnsi="Verdana"/>
+          <w:color w:val="002060"/>
+          <w:sz w:val="20"/>
+          <w:szCs w:val="20"/>
+        </w:rPr>
+      </w:pPr>
+      <w:r>
+        <w:rPr>
+          <w:rFonts w:ascii="Verdana" w:hAnsi="Verdana"/>
+          <w:color w:val="002060"/>
+          <w:sz w:val="20"/>
+          <w:szCs w:val="20"/>
+        </w:rPr>
+        <w:t>1</w:t>
+      </w:r>
+    </w:p>
+    <w:p>
+      <w:pPr>
+        <w:spacing w:after="0" w:line="240" w:lineRule="auto"/>
+        <w:jc w:val="both"/>
+        <w:rPr>
+          <w:rFonts w:ascii="Verdana" w:hAnsi="Verdana"/>
+          <w:color w:val="002060"/>
+          <w:sz w:val="20"/>
+          <w:szCs w:val="20"/>
+        </w:rPr>
+      </w:pPr>
+      <w:r>
+        <w:rPr>
+          <w:rFonts w:ascii="Verdana" w:hAnsi="Verdana"/>
+          <w:color w:val="002060"/>
+          <w:sz w:val="20"/>
+          <w:szCs w:val="20"/>
+        </w:rPr>
+        <w:t>2 5</w:t>
+      </w:r>
+    </w:p>
+    <w:p>
+      <w:pPr>
+        <w:spacing w:after="0" w:line="240" w:lineRule="auto"/>
+        <w:jc w:val="both"/>
+        <w:rPr>
+          <w:rFonts w:ascii="Verdana" w:hAnsi="Verdana"/>
+          <w:color w:val="002060"/>
+          <w:sz w:val="20"/>
+          <w:szCs w:val="20"/>
+        </w:rPr>
+      </w:pPr>
+      <w:r>
+        <w:rPr>
+          <w:rFonts w:ascii="Verdana" w:hAnsi="Verdana"/>
+          <w:color w:val="002060"/>
+          <w:sz w:val="20"/>
+          <w:szCs w:val="20"/>
+        </w:rPr>
+        <w:t>2 7</w:t>
+      </w:r>
+    </w:p>
+    <w:p>
+      <w:pPr>
+        <w:spacing w:after="0" w:line="240" w:lineRule="auto"/>
+        <w:jc w:val="both"/>
+        <w:rPr>
+          <w:rFonts w:ascii="Verdana" w:hAnsi="Verdana"/>
+          <w:color w:val="002060"/>
+          <w:sz w:val="20"/>
+          <w:szCs w:val="20"/>
+        </w:rPr>
+      </w:pPr>
+      <w:r>
+        <w:rPr>
+          <w:rFonts w:ascii="Verdana" w:hAnsi="Verdana"/>
+          <w:color w:val="002060"/>
+          <w:sz w:val="20"/>
+          <w:szCs w:val="20"/>
+        </w:rPr>
+        <w:t>2 9</w:t>
+      </w:r>
+    </w:p>
+    <w:p>
+      <w:pPr>
+        <w:spacing w:after="0" w:line="240" w:lineRule="auto"/>
+        <w:jc w:val="both"/>
+        <w:rPr>
+          <w:rFonts w:ascii="Verdana" w:hAnsi="Verdana"/>
+          <w:color w:val="002060"/>
+          <w:sz w:val="20"/>
+          <w:szCs w:val="20"/>
+        </w:rPr>
+      </w:pPr>
+      <w:r>
+        <w:rPr>
+          <w:rFonts w:ascii="Verdana" w:hAnsi="Verdana"/>
+          <w:color w:val="002060"/>
+          <w:sz w:val="20"/>
+          <w:szCs w:val="20"/>
+        </w:rPr>
+        <w:t>1</w:t>
+      </w:r>
+    </w:p>
+    <w:p>
+      <w:pPr>
+        <w:spacing w:after="0" w:line="240" w:lineRule="auto"/>
+        <w:jc w:val="both"/>
+        <w:rPr>
+          <w:rFonts w:ascii="Verdana" w:hAnsi="Verdana"/>
+          <w:color w:val="002060"/>
+          <w:sz w:val="20"/>
+          <w:szCs w:val="20"/>
+        </w:rPr>
+      </w:pPr>
+      <w:r>
+        <w:rPr>
+          <w:rFonts w:ascii="Verdana" w:hAnsi="Verdana"/>
+          <w:color w:val="002060"/>
+          <w:sz w:val="20"/>
+          <w:szCs w:val="20"/>
+        </w:rPr>
+        <w:t>1</w:t>
+      </w:r>
+    </w:p>
+    <w:p>
+      <w:pPr>
+        <w:spacing w:after="0" w:line="240" w:lineRule="auto"/>
+        <w:jc w:val="both"/>
+        <w:rPr>
+          <w:rFonts w:ascii="Verdana" w:hAnsi="Verdana"/>
+          <w:color w:val="002060"/>
+          <w:sz w:val="20"/>
+          <w:szCs w:val="20"/>
+        </w:rPr>
+      </w:pPr>
+    </w:p>
+    <w:p>
+      <w:pPr>
+        <w:spacing w:after="0" w:line="240" w:lineRule="auto"/>
+        <w:jc w:val="both"/>
+        <w:rPr>
+          <w:rFonts w:ascii="Verdana" w:hAnsi="Verdana"/>
+          <w:color w:val="002060"/>
+          <w:sz w:val="20"/>
+          <w:szCs w:val="20"/>
+        </w:rPr>
+      </w:pPr>
+      <w:r>
+        <w:rPr>
+          <w:rFonts w:ascii="Verdana" w:hAnsi="Verdana"/>
+          <w:color w:val="002060"/>
+          <w:sz w:val="20"/>
+          <w:szCs w:val="20"/>
+        </w:rPr>
+        <w:t xml:space="preserve">SAMPLE OUTPUT </w:t>
+      </w:r>
+    </w:p>
+    <w:p>
+      <w:pPr>
+        <w:spacing w:after="0" w:line="240" w:lineRule="auto"/>
+        <w:jc w:val="both"/>
+        <w:rPr>
+          <w:rFonts w:ascii="Verdana" w:hAnsi="Verdana"/>
+          <w:color w:val="002060"/>
+          <w:sz w:val="20"/>
+          <w:szCs w:val="20"/>
+        </w:rPr>
+      </w:pPr>
+      <w:r>
+        <w:rPr>
+          <w:rFonts w:ascii="Verdana" w:hAnsi="Verdana"/>
+          <w:color w:val="002060"/>
+          <w:sz w:val="20"/>
+          <w:szCs w:val="20"/>
+        </w:rPr>
+        <w:t>No Food</w:t>
+      </w:r>
+    </w:p>
+    <w:p>
+      <w:pPr>
+        <w:spacing w:after="0" w:line="240" w:lineRule="auto"/>
+        <w:jc w:val="both"/>
+        <w:rPr>
+          <w:rFonts w:ascii="Verdana" w:hAnsi="Verdana"/>
+          <w:color w:val="002060"/>
+          <w:sz w:val="20"/>
+          <w:szCs w:val="20"/>
+        </w:rPr>
+      </w:pPr>
+      <w:r>
+        <w:rPr>
+          <w:rFonts w:ascii="Verdana" w:hAnsi="Verdana"/>
+          <w:color w:val="002060"/>
+          <w:sz w:val="20"/>
+          <w:szCs w:val="20"/>
+        </w:rPr>
+        <w:t>9</w:t>
+      </w:r>
+    </w:p>
+    <w:p>
+      <w:pPr>
+        <w:spacing w:after="0" w:line="240" w:lineRule="auto"/>
+        <w:jc w:val="both"/>
+        <w:rPr>
+          <w:rFonts w:ascii="Verdana" w:hAnsi="Verdana"/>
+          <w:color w:val="002060"/>
+          <w:sz w:val="20"/>
+          <w:szCs w:val="20"/>
+        </w:rPr>
+      </w:pPr>
+      <w:r>
+        <w:rPr>
+          <w:rFonts w:ascii="Verdana" w:hAnsi="Verdana"/>
+          <w:color w:val="002060"/>
+          <w:sz w:val="20"/>
+          <w:szCs w:val="20"/>
+        </w:rPr>
+        <w:t>7</w:t>
+      </w:r>
+    </w:p>
+    <w:p>
+      <w:pPr>
+        <w:spacing w:after="0" w:line="240" w:lineRule="auto"/>
+        <w:jc w:val="both"/>
+        <w:rPr>
+          <w:rFonts w:ascii="Verdana" w:hAnsi="Verdana"/>
+          <w:color w:val="002060"/>
+          <w:sz w:val="20"/>
+          <w:szCs w:val="20"/>
+        </w:rPr>
+      </w:pPr>
+    </w:p>
+    <w:p>
+      <w:pPr>
+        <w:spacing w:after="0" w:line="240" w:lineRule="auto"/>
+        <w:jc w:val="both"/>
+        <w:rPr>
+          <w:rFonts w:ascii="Verdana" w:hAnsi="Verdana"/>
+          <w:color w:val="002060"/>
+          <w:sz w:val="20"/>
+          <w:szCs w:val="20"/>
+        </w:rPr>
+      </w:pPr>
+      <w:bookmarkStart w:id="2" w:name="_GoBack"/>
+      <w:bookmarkEnd w:id="2"/>
     </w:p>
     <w:sectPr>
+      <w:footerReference w:type="default" r:id="rId6"/>
       <w:pgSz w:w="11906" w:h="16838"/>
       <w:pgMar w:top="1440" w:right="1440" w:bottom="1440" w:left="1440" w:header="708" w:footer="708" w:gutter="0"/>
       <w:cols w:space="708"/>
@@ -45,6 +343,212 @@
     </w:sectPr>
   </w:body>
 </w:document>
+</file>
+
+<file path=word/endnotes.xml><?xml version="1.0" encoding="utf-8"?>
+<w:endnotes xmlns:wpc="http://schemas.microsoft.com/office/word/2010/wordprocessingCanvas" xmlns:cx="http://schemas.microsoft.com/office/drawing/2014/chartex" xmlns:cx1="http://schemas.microsoft.com/office/drawing/2015/9/8/chartex" xmlns:cx2="http://schemas.microsoft.com/office/drawing/2015/10/21/chartex" xmlns:mc="http://schemas.openxmlformats.org/markup-compatibility/2006" xmlns:o="urn:schemas-microsoft-com:office:office" xmlns:r="http://schemas.openxmlformats.org/officeDocument/2006/relationships" xmlns:m="http://schemas.openxmlformats.org/officeDocument/2006/math" xmlns:v="urn:schemas-microsoft-com:vml" xmlns:wp14="http://schemas.microsoft.com/office/word/2010/wordprocessingDrawing" xmlns:wp="http://schemas.openxmlformats.org/drawingml/2006/wordprocessingDrawing" xmlns:w10="urn:schemas-microsoft-com:office:word" xmlns:w="http://schemas.openxmlformats.org/wordprocessingml/2006/main" xmlns:w14="http://schemas.microsoft.com/office/word/2010/wordml" xmlns:w15="http://schemas.microsoft.com/office/word/2012/wordml" xmlns:w16se="http://schemas.microsoft.com/office/word/2015/wordml/symex" xmlns:wpg="http://schemas.microsoft.com/office/word/2010/wordprocessingGroup" xmlns:wpi="http://schemas.microsoft.com/office/word/2010/wordprocessingInk" xmlns:wne="http://schemas.microsoft.com/office/word/2006/wordml" xmlns:wps="http://schemas.microsoft.com/office/word/2010/wordprocessingShape" mc:Ignorable="w14 w15 w16se wp14">
+  <w:endnote w:type="separator" w:id="-1">
+    <w:p>
+      <w:pPr>
+        <w:spacing w:after="0" w:line="240" w:lineRule="auto"/>
+      </w:pPr>
+      <w:r>
+        <w:separator/>
+      </w:r>
+    </w:p>
+  </w:endnote>
+  <w:endnote w:type="continuationSeparator" w:id="0">
+    <w:p>
+      <w:pPr>
+        <w:spacing w:after="0" w:line="240" w:lineRule="auto"/>
+      </w:pPr>
+      <w:r>
+        <w:continuationSeparator/>
+      </w:r>
+    </w:p>
+  </w:endnote>
+</w:endnotes>
+</file>
+
+<file path=word/footer1.xml><?xml version="1.0" encoding="utf-8"?>
+<w:ftr xmlns:wpc="http://schemas.microsoft.com/office/word/2010/wordprocessingCanvas" xmlns:cx="http://schemas.microsoft.com/office/drawing/2014/chartex" xmlns:cx1="http://schemas.microsoft.com/office/drawing/2015/9/8/chartex" xmlns:cx2="http://schemas.microsoft.com/office/drawing/2015/10/21/chartex" xmlns:mc="http://schemas.openxmlformats.org/markup-compatibility/2006" xmlns:o="urn:schemas-microsoft-com:office:office" xmlns:r="http://schemas.openxmlformats.org/officeDocument/2006/relationships" xmlns:m="http://schemas.openxmlformats.org/officeDocument/2006/math" xmlns:v="urn:schemas-microsoft-com:vml" xmlns:wp14="http://schemas.microsoft.com/office/word/2010/wordprocessingDrawing" xmlns:wp="http://schemas.openxmlformats.org/drawingml/2006/wordprocessingDrawing" xmlns:w10="urn:schemas-microsoft-com:office:word" xmlns:w="http://schemas.openxmlformats.org/wordprocessingml/2006/main" xmlns:w14="http://schemas.microsoft.com/office/word/2010/wordml" xmlns:w15="http://schemas.microsoft.com/office/word/2012/wordml" xmlns:w16se="http://schemas.microsoft.com/office/word/2015/wordml/symex" xmlns:wpg="http://schemas.microsoft.com/office/word/2010/wordprocessingGroup" xmlns:wpi="http://schemas.microsoft.com/office/word/2010/wordprocessingInk" xmlns:wne="http://schemas.microsoft.com/office/word/2006/wordml" xmlns:wps="http://schemas.microsoft.com/office/word/2010/wordprocessingShape" mc:Ignorable="w14 w15 w16se wp14">
+  <w:p>
+    <w:pPr>
+      <w:tabs>
+        <w:tab w:val="center" w:pos="4550"/>
+        <w:tab w:val="left" w:pos="5818"/>
+      </w:tabs>
+      <w:spacing w:after="0" w:line="240" w:lineRule="auto"/>
+      <w:ind w:right="260"/>
+      <w:jc w:val="right"/>
+      <w:rPr>
+        <w:rFonts w:ascii="Verdana" w:hAnsi="Verdana"/>
+        <w:b/>
+        <w:color w:val="222A35" w:themeColor="text2" w:themeShade="80"/>
+        <w:sz w:val="20"/>
+        <w:szCs w:val="20"/>
+      </w:rPr>
+    </w:pPr>
+    <w:r>
+      <w:rPr>
+        <w:rFonts w:ascii="Verdana" w:hAnsi="Verdana"/>
+        <w:b/>
+        <w:color w:val="8496B0" w:themeColor="text2" w:themeTint="99"/>
+        <w:spacing w:val="60"/>
+        <w:sz w:val="20"/>
+        <w:szCs w:val="20"/>
+      </w:rPr>
+      <w:t>Page</w:t>
+    </w:r>
+    <w:r>
+      <w:rPr>
+        <w:rFonts w:ascii="Verdana" w:hAnsi="Verdana"/>
+        <w:b/>
+        <w:color w:val="8496B0" w:themeColor="text2" w:themeTint="99"/>
+        <w:sz w:val="20"/>
+        <w:szCs w:val="20"/>
+      </w:rPr>
+      <w:t xml:space="preserve"> </w:t>
+    </w:r>
+    <w:r>
+      <w:rPr>
+        <w:rFonts w:ascii="Verdana" w:hAnsi="Verdana"/>
+        <w:b/>
+        <w:color w:val="323E4F" w:themeColor="text2" w:themeShade="BF"/>
+        <w:sz w:val="20"/>
+        <w:szCs w:val="20"/>
+      </w:rPr>
+      <w:fldChar w:fldCharType="begin"/>
+    </w:r>
+    <w:r>
+      <w:rPr>
+        <w:rFonts w:ascii="Verdana" w:hAnsi="Verdana"/>
+        <w:b/>
+        <w:color w:val="323E4F" w:themeColor="text2" w:themeShade="BF"/>
+        <w:sz w:val="20"/>
+        <w:szCs w:val="20"/>
+      </w:rPr>
+      <w:instrText xml:space="preserve"> PAGE   \* MERGEFORMAT </w:instrText>
+    </w:r>
+    <w:r>
+      <w:rPr>
+        <w:rFonts w:ascii="Verdana" w:hAnsi="Verdana"/>
+        <w:b/>
+        <w:color w:val="323E4F" w:themeColor="text2" w:themeShade="BF"/>
+        <w:sz w:val="20"/>
+        <w:szCs w:val="20"/>
+      </w:rPr>
+      <w:fldChar w:fldCharType="separate"/>
+    </w:r>
+    <w:r>
+      <w:rPr>
+        <w:rFonts w:ascii="Verdana" w:hAnsi="Verdana"/>
+        <w:b/>
+        <w:noProof/>
+        <w:color w:val="323E4F" w:themeColor="text2" w:themeShade="BF"/>
+        <w:sz w:val="20"/>
+        <w:szCs w:val="20"/>
+      </w:rPr>
+      <w:t>1</w:t>
+    </w:r>
+    <w:r>
+      <w:rPr>
+        <w:rFonts w:ascii="Verdana" w:hAnsi="Verdana"/>
+        <w:b/>
+        <w:color w:val="323E4F" w:themeColor="text2" w:themeShade="BF"/>
+        <w:sz w:val="20"/>
+        <w:szCs w:val="20"/>
+      </w:rPr>
+      <w:fldChar w:fldCharType="end"/>
+    </w:r>
+    <w:r>
+      <w:rPr>
+        <w:rFonts w:ascii="Verdana" w:hAnsi="Verdana"/>
+        <w:b/>
+        <w:color w:val="323E4F" w:themeColor="text2" w:themeShade="BF"/>
+        <w:sz w:val="20"/>
+        <w:szCs w:val="20"/>
+      </w:rPr>
+      <w:t xml:space="preserve"> | </w:t>
+    </w:r>
+    <w:r>
+      <w:rPr>
+        <w:rFonts w:ascii="Verdana" w:hAnsi="Verdana"/>
+        <w:b/>
+        <w:color w:val="323E4F" w:themeColor="text2" w:themeShade="BF"/>
+        <w:sz w:val="20"/>
+        <w:szCs w:val="20"/>
+      </w:rPr>
+      <w:fldChar w:fldCharType="begin"/>
+    </w:r>
+    <w:r>
+      <w:rPr>
+        <w:rFonts w:ascii="Verdana" w:hAnsi="Verdana"/>
+        <w:b/>
+        <w:color w:val="323E4F" w:themeColor="text2" w:themeShade="BF"/>
+        <w:sz w:val="20"/>
+        <w:szCs w:val="20"/>
+      </w:rPr>
+      <w:instrText xml:space="preserve"> NUMPAGES  \* Arabic  \* MERGEFORMAT </w:instrText>
+    </w:r>
+    <w:r>
+      <w:rPr>
+        <w:rFonts w:ascii="Verdana" w:hAnsi="Verdana"/>
+        <w:b/>
+        <w:color w:val="323E4F" w:themeColor="text2" w:themeShade="BF"/>
+        <w:sz w:val="20"/>
+        <w:szCs w:val="20"/>
+      </w:rPr>
+      <w:fldChar w:fldCharType="separate"/>
+    </w:r>
+    <w:r>
+      <w:rPr>
+        <w:rFonts w:ascii="Verdana" w:hAnsi="Verdana"/>
+        <w:b/>
+        <w:noProof/>
+        <w:color w:val="323E4F" w:themeColor="text2" w:themeShade="BF"/>
+        <w:sz w:val="20"/>
+        <w:szCs w:val="20"/>
+      </w:rPr>
+      <w:t>1</w:t>
+    </w:r>
+    <w:r>
+      <w:rPr>
+        <w:rFonts w:ascii="Verdana" w:hAnsi="Verdana"/>
+        <w:b/>
+        <w:color w:val="323E4F" w:themeColor="text2" w:themeShade="BF"/>
+        <w:sz w:val="20"/>
+        <w:szCs w:val="20"/>
+      </w:rPr>
+      <w:fldChar w:fldCharType="end"/>
+    </w:r>
+  </w:p>
+</w:ftr>
+</file>
+
+<file path=word/footnotes.xml><?xml version="1.0" encoding="utf-8"?>
+<w:footnotes xmlns:wpc="http://schemas.microsoft.com/office/word/2010/wordprocessingCanvas" xmlns:cx="http://schemas.microsoft.com/office/drawing/2014/chartex" xmlns:cx1="http://schemas.microsoft.com/office/drawing/2015/9/8/chartex" xmlns:cx2="http://schemas.microsoft.com/office/drawing/2015/10/21/chartex" xmlns:mc="http://schemas.openxmlformats.org/markup-compatibility/2006" xmlns:o="urn:schemas-microsoft-com:office:office" xmlns:r="http://schemas.openxmlformats.org/officeDocument/2006/relationships" xmlns:m="http://schemas.openxmlformats.org/officeDocument/2006/math" xmlns:v="urn:schemas-microsoft-com:vml" xmlns:wp14="http://schemas.microsoft.com/office/word/2010/wordprocessingDrawing" xmlns:wp="http://schemas.openxmlformats.org/drawingml/2006/wordprocessingDrawing" xmlns:w10="urn:schemas-microsoft-com:office:word" xmlns:w="http://schemas.openxmlformats.org/wordprocessingml/2006/main" xmlns:w14="http://schemas.microsoft.com/office/word/2010/wordml" xmlns:w15="http://schemas.microsoft.com/office/word/2012/wordml" xmlns:w16se="http://schemas.microsoft.com/office/word/2015/wordml/symex" xmlns:wpg="http://schemas.microsoft.com/office/word/2010/wordprocessingGroup" xmlns:wpi="http://schemas.microsoft.com/office/word/2010/wordprocessingInk" xmlns:wne="http://schemas.microsoft.com/office/word/2006/wordml" xmlns:wps="http://schemas.microsoft.com/office/word/2010/wordprocessingShape" mc:Ignorable="w14 w15 w16se wp14">
+  <w:footnote w:type="separator" w:id="-1">
+    <w:p>
+      <w:pPr>
+        <w:spacing w:after="0" w:line="240" w:lineRule="auto"/>
+      </w:pPr>
+      <w:r>
+        <w:separator/>
+      </w:r>
+    </w:p>
+  </w:footnote>
+  <w:footnote w:type="continuationSeparator" w:id="0">
+    <w:p>
+      <w:pPr>
+        <w:spacing w:after="0" w:line="240" w:lineRule="auto"/>
+      </w:pPr>
+      <w:r>
+        <w:continuationSeparator/>
+      </w:r>
+    </w:p>
+  </w:footnote>
+</w:footnotes>
 </file>
 
 <file path=word/styles.xml><?xml version="1.0" encoding="utf-8"?>
@@ -170,6 +674,7 @@
     <w:lsdException w:name="HTML Sample" w:semiHidden="1" w:unhideWhenUsed="1"/>
     <w:lsdException w:name="HTML Typewriter" w:semiHidden="1" w:unhideWhenUsed="1"/>
     <w:lsdException w:name="HTML Variable" w:semiHidden="1" w:unhideWhenUsed="1"/>
+    <w:lsdException w:name="Normal Table" w:semiHidden="1" w:unhideWhenUsed="1"/>
     <w:lsdException w:name="annotation subject" w:semiHidden="1" w:unhideWhenUsed="1"/>
     <w:lsdException w:name="No List" w:semiHidden="1" w:unhideWhenUsed="1"/>
     <w:lsdException w:name="Outline List 1" w:semiHidden="1" w:unhideWhenUsed="1"/>
@@ -216,8 +721,10 @@
     <w:lsdException w:name="Table Subtle 2" w:semiHidden="1" w:unhideWhenUsed="1"/>
     <w:lsdException w:name="Table Web 1" w:semiHidden="1" w:unhideWhenUsed="1"/>
     <w:lsdException w:name="Table Web 2" w:semiHidden="1" w:unhideWhenUsed="1"/>
+    <w:lsdException w:name="Table Web 3" w:semiHidden="1" w:unhideWhenUsed="1"/>
     <w:lsdException w:name="Balloon Text" w:semiHidden="1" w:unhideWhenUsed="1"/>
     <w:lsdException w:name="Table Grid" w:uiPriority="39"/>
+    <w:lsdException w:name="Table Theme" w:semiHidden="1" w:unhideWhenUsed="1"/>
     <w:lsdException w:name="Placeholder Text" w:semiHidden="1"/>
     <w:lsdException w:name="No Spacing" w:uiPriority="1" w:qFormat="1"/>
     <w:lsdException w:name="Light Shading" w:uiPriority="60"/>
@@ -465,6 +972,50 @@
     <w:uiPriority w:val="99"/>
     <w:semiHidden/>
     <w:unhideWhenUsed/>
+  </w:style>
+  <w:style w:type="paragraph" w:styleId="Header">
+    <w:name w:val="header"/>
+    <w:basedOn w:val="Normal"/>
+    <w:link w:val="HeaderChar"/>
+    <w:uiPriority w:val="99"/>
+    <w:unhideWhenUsed/>
+    <w:rsid w:val="00645139"/>
+    <w:pPr>
+      <w:tabs>
+        <w:tab w:val="center" w:pos="4513"/>
+        <w:tab w:val="right" w:pos="9026"/>
+      </w:tabs>
+      <w:spacing w:after="0" w:line="240" w:lineRule="auto"/>
+    </w:pPr>
+  </w:style>
+  <w:style w:type="character" w:customStyle="1" w:styleId="HeaderChar">
+    <w:name w:val="Header Char"/>
+    <w:basedOn w:val="DefaultParagraphFont"/>
+    <w:link w:val="Header"/>
+    <w:uiPriority w:val="99"/>
+    <w:rsid w:val="00645139"/>
+  </w:style>
+  <w:style w:type="paragraph" w:styleId="Footer">
+    <w:name w:val="footer"/>
+    <w:basedOn w:val="Normal"/>
+    <w:link w:val="FooterChar"/>
+    <w:uiPriority w:val="99"/>
+    <w:unhideWhenUsed/>
+    <w:rsid w:val="00645139"/>
+    <w:pPr>
+      <w:tabs>
+        <w:tab w:val="center" w:pos="4513"/>
+        <w:tab w:val="right" w:pos="9026"/>
+      </w:tabs>
+      <w:spacing w:after="0" w:line="240" w:lineRule="auto"/>
+    </w:pPr>
+  </w:style>
+  <w:style w:type="character" w:customStyle="1" w:styleId="FooterChar">
+    <w:name w:val="Footer Char"/>
+    <w:basedOn w:val="DefaultParagraphFont"/>
+    <w:link w:val="Footer"/>
+    <w:uiPriority w:val="99"/>
+    <w:rsid w:val="00645139"/>
   </w:style>
 </w:styles>
 </file>
